--- a/Exports/scapy学习笔记.docx
+++ b/Exports/scapy学习笔记.docx
@@ -465,53 +465,2917 @@
       <w:pPr>
         <w:pStyle w:val="Heading2"/>
       </w:pPr>
-      <w:bookmarkStart w:id="29" w:name="scrapy命令式交互模式"/>
-      <w:r>
-        <w:t xml:space="preserve">Scrapy命令式交互模式</w:t>
+      <w:bookmarkStart w:id="29" w:name="初探scrapy爬虫数据抓取"/>
+      <w:r>
+        <w:t xml:space="preserve">初探Scrapy爬虫数据抓取</w:t>
       </w:r>
       <w:bookmarkEnd w:id="29"/>
     </w:p>
     <w:p>
       <w:pPr>
-        <w:pStyle w:val="FirstParagraph"/>
-      </w:pPr>
-      <w:r>
-        <w:t xml:space="preserve">本次现在命令行下面进行对于数据的抓取</w:t>
-      </w:r>
-      <w:r>
-        <w:t xml:space="preserve"> </w:t>
-      </w:r>
-      <w:r>
-        <w:t xml:space="preserve">抓取的目标网站是</w:t>
-      </w:r>
-      <w:hyperlink r:id="rId30">
-        <w:r>
-          <w:rPr>
-            <w:rStyle w:val="Hyperlink"/>
-          </w:rPr>
-          <w:t xml:space="preserve">赶集网</w:t>
-        </w:r>
-      </w:hyperlink>
-      <w:r>
-        <w:t xml:space="preserve"> </w:t>
-      </w:r>
-      <w:r>
-        <w:t xml:space="preserve">在PowerShell下输入</w:t>
-      </w:r>
-      <w:r>
-        <w:t xml:space="preserve"> </w:t>
-      </w:r>
-      <w:r>
-        <w:t xml:space="preserve">&gt;scrapy shell http://bj.ganji.com/fang1/chaoyang/</w:t>
-      </w:r>
+        <w:pStyle w:val="Heading3"/>
+      </w:pPr>
+      <w:bookmarkStart w:id="30" w:name="scrapy命令式交互模式"/>
+      <w:r>
+        <w:t xml:space="preserve">Scrapy命令式交互模式</w:t>
+      </w:r>
+      <w:bookmarkEnd w:id="30"/>
     </w:p>
     <w:p>
       <w:pPr>
+        <w:pStyle w:val="FirstParagraph"/>
+      </w:pPr>
+      <w:r>
+        <w:t xml:space="preserve">本次现在命令行下面进行对于数据的抓取</w:t>
+      </w:r>
+      <w:r>
+        <w:t xml:space="preserve"> </w:t>
+      </w:r>
+      <w:r>
+        <w:t xml:space="preserve">抓取的目标网站是[赶集网]</w:t>
+      </w:r>
+    </w:p>
+    <w:p>
+      <w:pPr>
+        <w:pStyle w:val="Heading4"/>
+      </w:pPr>
+      <w:bookmarkStart w:id="31" w:name="获得任一个价格的xpath"/>
+      <w:r>
+        <w:t xml:space="preserve">获得任一个价格的xpath</w:t>
+      </w:r>
+      <w:bookmarkEnd w:id="31"/>
+    </w:p>
+    <w:p>
+      <w:pPr>
+        <w:pStyle w:val="FirstParagraph"/>
+      </w:pPr>
+      <w:r>
+        <w:t xml:space="preserve">(http://bj.ganji.com/fang1/chaoyang/)</w:t>
+      </w:r>
+      <w:r>
+        <w:t xml:space="preserve"> </w:t>
+      </w:r>
+      <w:r>
+        <w:t xml:space="preserve">在PowerShell下输入</w:t>
+      </w:r>
+    </w:p>
+    <w:p>
+      <w:pPr>
         <w:pStyle w:val="SourceCode"/>
       </w:pPr>
       <w:r>
         <w:rPr>
           <w:rStyle w:val="NormalTok"/>
+        </w:rPr>
+        <w:t xml:space="preserve">scrapy shell http://bj.</w:t>
+      </w:r>
+      <w:r>
+        <w:rPr>
+          <w:rStyle w:val="FunctionTok"/>
+        </w:rPr>
+        <w:t xml:space="preserve">ganji</w:t>
+      </w:r>
+      <w:r>
+        <w:rPr>
+          <w:rStyle w:val="NormalTok"/>
+        </w:rPr>
+        <w:t xml:space="preserve">.</w:t>
+      </w:r>
+      <w:r>
+        <w:rPr>
+          <w:rStyle w:val="FunctionTok"/>
+        </w:rPr>
+        <w:t xml:space="preserve">com</w:t>
+      </w:r>
+      <w:r>
+        <w:rPr>
+          <w:rStyle w:val="NormalTok"/>
+        </w:rPr>
+        <w:t xml:space="preserve">/fang1/chaoyang/</w:t>
+      </w:r>
+    </w:p>
+    <w:p>
+      <w:pPr>
+        <w:pStyle w:val="FirstParagraph"/>
+      </w:pPr>
+      <w:r>
+        <w:t xml:space="preserve">打开链接获取变量的数据保存的变量是一个response</w:t>
+      </w:r>
+      <w:r>
+        <w:t xml:space="preserve"> </w:t>
+      </w:r>
+      <w:r>
+        <w:t xml:space="preserve">通过response查看获取数据为200以及相应的地址</w:t>
+      </w:r>
+    </w:p>
+    <w:p>
+      <w:pPr>
+        <w:pStyle w:val="SourceCode"/>
+      </w:pPr>
+      <w:r>
+        <w:rPr>
+          <w:rStyle w:val="OperatorTok"/>
+        </w:rPr>
+        <w:t xml:space="preserve">&gt;&gt;&gt;</w:t>
+      </w:r>
+      <w:r>
+        <w:rPr>
+          <w:rStyle w:val="NormalTok"/>
+        </w:rPr>
+        <w:t xml:space="preserve"> response</w:t>
+      </w:r>
+      <w:r>
+        <w:br w:type="textWrapping"/>
+      </w:r>
+      <w:r>
+        <w:rPr>
+          <w:rStyle w:val="OperatorTok"/>
+        </w:rPr>
+        <w:t xml:space="preserve">&lt;</w:t>
+      </w:r>
+      <w:r>
+        <w:rPr>
+          <w:rStyle w:val="DecValTok"/>
+        </w:rPr>
+        <w:t xml:space="preserve">200</w:t>
+      </w:r>
+      <w:r>
+        <w:rPr>
+          <w:rStyle w:val="NormalTok"/>
+        </w:rPr>
+        <w:t xml:space="preserve"> http:</w:t>
+      </w:r>
+      <w:r>
+        <w:rPr>
+          <w:rStyle w:val="OperatorTok"/>
+        </w:rPr>
+        <w:t xml:space="preserve">//</w:t>
+      </w:r>
+      <w:r>
+        <w:rPr>
+          <w:rStyle w:val="NormalTok"/>
+        </w:rPr>
+        <w:t xml:space="preserve">bj.ganji.com</w:t>
+      </w:r>
+      <w:r>
+        <w:rPr>
+          <w:rStyle w:val="OperatorTok"/>
+        </w:rPr>
+        <w:t xml:space="preserve">/</w:t>
+      </w:r>
+      <w:r>
+        <w:rPr>
+          <w:rStyle w:val="NormalTok"/>
+        </w:rPr>
+        <w:t xml:space="preserve">fang1</w:t>
+      </w:r>
+      <w:r>
+        <w:rPr>
+          <w:rStyle w:val="OperatorTok"/>
+        </w:rPr>
+        <w:t xml:space="preserve">/</w:t>
+      </w:r>
+      <w:r>
+        <w:rPr>
+          <w:rStyle w:val="NormalTok"/>
+        </w:rPr>
+        <w:t xml:space="preserve">chaoyang</w:t>
+      </w:r>
+      <w:r>
+        <w:rPr>
+          <w:rStyle w:val="OperatorTok"/>
+        </w:rPr>
+        <w:t xml:space="preserve">/&gt;</w:t>
+      </w:r>
+    </w:p>
+    <w:p>
+      <w:pPr>
+        <w:pStyle w:val="FirstParagraph"/>
+      </w:pPr>
+      <w:r>
+        <w:t xml:space="preserve">通过view(response)查看获取的地址</w:t>
+      </w:r>
+      <w:r>
+        <w:t xml:space="preserve"> </w:t>
+      </w:r>
+      <w:r>
+        <w:drawing>
+          <wp:inline>
+            <wp:extent cx="5334000" cy="3000375"/>
+            <wp:effectExtent b="0" l="0" r="0" t="0"/>
+            <wp:docPr descr="" title="" id="1" name="Picture"/>
+            <a:graphic>
+              <a:graphicData uri="http://schemas.openxmlformats.org/drawingml/2006/picture">
+                <pic:pic>
+                  <pic:nvPicPr>
+                    <pic:cNvPr descr="picture/2017-12-17-1.png" id="0" name="Picture"/>
+                    <pic:cNvPicPr>
+                      <a:picLocks noChangeArrowheads="1" noChangeAspect="1"/>
+                    </pic:cNvPicPr>
+                  </pic:nvPicPr>
+                  <pic:blipFill>
+                    <a:blip r:embed="rId32"/>
+                    <a:stretch>
+                      <a:fillRect/>
+                    </a:stretch>
+                  </pic:blipFill>
+                  <pic:spPr bwMode="auto">
+                    <a:xfrm>
+                      <a:off x="0" y="0"/>
+                      <a:ext cx="5334000" cy="3000375"/>
+                    </a:xfrm>
+                    <a:prstGeom prst="rect">
+                      <a:avLst/>
+                    </a:prstGeom>
+                    <a:noFill/>
+                    <a:ln w="9525">
+                      <a:noFill/>
+                      <a:headEnd/>
+                      <a:tailEnd/>
+                    </a:ln>
+                  </pic:spPr>
+                </pic:pic>
+              </a:graphicData>
+            </a:graphic>
+          </wp:inline>
+        </w:drawing>
+      </w:r>
+    </w:p>
+    <w:p>
+      <w:pPr>
+        <w:pStyle w:val="BodyText"/>
+      </w:pPr>
+      <w:r>
+        <w:t xml:space="preserve">按F12进入控制台获取价格的xpath</w:t>
+      </w:r>
+      <w:r>
+        <w:t xml:space="preserve"> </w:t>
+      </w:r>
+      <w:r>
+        <w:drawing>
+          <wp:inline>
+            <wp:extent cx="5334000" cy="3000375"/>
+            <wp:effectExtent b="0" l="0" r="0" t="0"/>
+            <wp:docPr descr="" title="" id="1" name="Picture"/>
+            <a:graphic>
+              <a:graphicData uri="http://schemas.openxmlformats.org/drawingml/2006/picture">
+                <pic:pic>
+                  <pic:nvPicPr>
+                    <pic:cNvPr descr="picture/2017-12-17-2.png" id="0" name="Picture"/>
+                    <pic:cNvPicPr>
+                      <a:picLocks noChangeArrowheads="1" noChangeAspect="1"/>
+                    </pic:cNvPicPr>
+                  </pic:nvPicPr>
+                  <pic:blipFill>
+                    <a:blip r:embed="rId33"/>
+                    <a:stretch>
+                      <a:fillRect/>
+                    </a:stretch>
+                  </pic:blipFill>
+                  <pic:spPr bwMode="auto">
+                    <a:xfrm>
+                      <a:off x="0" y="0"/>
+                      <a:ext cx="5334000" cy="3000375"/>
+                    </a:xfrm>
+                    <a:prstGeom prst="rect">
+                      <a:avLst/>
+                    </a:prstGeom>
+                    <a:noFill/>
+                    <a:ln w="9525">
+                      <a:noFill/>
+                      <a:headEnd/>
+                      <a:tailEnd/>
+                    </a:ln>
+                  </pic:spPr>
+                </pic:pic>
+              </a:graphicData>
+            </a:graphic>
+          </wp:inline>
+        </w:drawing>
+      </w:r>
+      <w:r>
+        <w:t xml:space="preserve"> </w:t>
+      </w:r>
+      <w:r>
+        <w:t xml:space="preserve">获得xpath为</w:t>
+      </w:r>
+      <w:r>
+        <w:t xml:space="preserve"> </w:t>
+      </w:r>
+      <w:r>
+        <w:t xml:space="preserve">&gt; //*</w:t>
+      </w:r>
+      <w:r>
+        <w:t xml:space="preserve">[@id="puid-2892490903"]</w:t>
+      </w:r>
+      <w:r>
+        <w:t xml:space="preserve">/dl/dd[5]/div[1]/span[1]</w:t>
+      </w:r>
+    </w:p>
+    <w:p>
+      <w:pPr>
+        <w:pStyle w:val="BodyText"/>
+      </w:pPr>
+      <w:r>
+        <w:t xml:space="preserve">通过以下两个语句获取相应的标签以及文本</w:t>
+      </w:r>
+    </w:p>
+    <w:p>
+      <w:pPr>
+        <w:pStyle w:val="SourceCode"/>
+      </w:pPr>
+      <w:r>
+        <w:rPr>
+          <w:rStyle w:val="OperatorTok"/>
+        </w:rPr>
+        <w:t xml:space="preserve">&gt;&gt;&gt;</w:t>
+      </w:r>
+      <w:r>
+        <w:rPr>
+          <w:rStyle w:val="NormalTok"/>
+        </w:rPr>
+        <w:t xml:space="preserve"> response.xpath(</w:t>
+      </w:r>
+      <w:r>
+        <w:rPr>
+          <w:rStyle w:val="StringTok"/>
+        </w:rPr>
+        <w:t xml:space="preserve">'//*[@id="puid-2892490903"]/dl/dd[5]/div[1]/span[1]'</w:t>
+      </w:r>
+      <w:r>
+        <w:rPr>
+          <w:rStyle w:val="NormalTok"/>
+        </w:rPr>
+        <w:t xml:space="preserve">).extract()</w:t>
+      </w:r>
+      <w:r>
+        <w:br w:type="textWrapping"/>
+      </w:r>
+      <w:r>
+        <w:rPr>
+          <w:rStyle w:val="NormalTok"/>
+        </w:rPr>
+        <w:t xml:space="preserve">[</w:t>
+      </w:r>
+      <w:r>
+        <w:rPr>
+          <w:rStyle w:val="StringTok"/>
+        </w:rPr>
+        <w:t xml:space="preserve">'&lt;span class="num"&gt;5800&lt;/span&gt;'</w:t>
+      </w:r>
+      <w:r>
+        <w:rPr>
+          <w:rStyle w:val="NormalTok"/>
+        </w:rPr>
+        <w:t xml:space="preserve">]</w:t>
+      </w:r>
+      <w:r>
+        <w:br w:type="textWrapping"/>
+      </w:r>
+      <w:r>
+        <w:rPr>
+          <w:rStyle w:val="OperatorTok"/>
+        </w:rPr>
+        <w:t xml:space="preserve">&gt;&gt;&gt;</w:t>
+      </w:r>
+      <w:r>
+        <w:rPr>
+          <w:rStyle w:val="NormalTok"/>
+        </w:rPr>
+        <w:t xml:space="preserve"> response.xpath(</w:t>
+      </w:r>
+      <w:r>
+        <w:rPr>
+          <w:rStyle w:val="StringTok"/>
+        </w:rPr>
+        <w:t xml:space="preserve">'//*[@id="puid-2892490903"]/dl/dd[5]/div[1]/span[1]/text()'</w:t>
+      </w:r>
+      <w:r>
+        <w:rPr>
+          <w:rStyle w:val="NormalTok"/>
+        </w:rPr>
+        <w:t xml:space="preserve">).extract()</w:t>
+      </w:r>
+      <w:r>
+        <w:br w:type="textWrapping"/>
+      </w:r>
+      <w:r>
+        <w:rPr>
+          <w:rStyle w:val="NormalTok"/>
+        </w:rPr>
+        <w:t xml:space="preserve">[</w:t>
+      </w:r>
+      <w:r>
+        <w:rPr>
+          <w:rStyle w:val="StringTok"/>
+        </w:rPr>
+        <w:t xml:space="preserve">'5800'</w:t>
+      </w:r>
+      <w:r>
+        <w:rPr>
+          <w:rStyle w:val="NormalTok"/>
+        </w:rPr>
+        <w:t xml:space="preserve">]</w:t>
+      </w:r>
+    </w:p>
+    <w:p>
+      <w:pPr>
+        <w:pStyle w:val="FirstParagraph"/>
+      </w:pPr>
+      <w:r>
+        <w:rPr>
+          <w:b/>
+        </w:rPr>
+        <w:t xml:space="preserve">验证成功</w:t>
+      </w:r>
+    </w:p>
+    <w:p>
+      <w:pPr>
+        <w:pStyle w:val="Heading4"/>
+      </w:pPr>
+      <w:bookmarkStart w:id="34" w:name="抓取所有价格的xpath"/>
+      <w:r>
+        <w:t xml:space="preserve">抓取所有价格的xpath</w:t>
+      </w:r>
+      <w:bookmarkEnd w:id="34"/>
+    </w:p>
+    <w:p>
+      <w:pPr>
+        <w:pStyle w:val="FirstParagraph"/>
+      </w:pPr>
+      <w:r>
+        <w:t xml:space="preserve">通过修改单个价格xpath获取所有的价格文本</w:t>
+      </w:r>
+      <w:r>
+        <w:t xml:space="preserve"> </w:t>
+      </w:r>
+      <w:r>
+        <w:t xml:space="preserve">其中单个价格的xpath为</w:t>
+      </w:r>
+      <w:r>
+        <w:t xml:space="preserve"> </w:t>
+      </w:r>
+      <w:r>
+        <w:t xml:space="preserve">&gt; //*</w:t>
+      </w:r>
+      <w:r>
+        <w:t xml:space="preserve">[@id="puid-2892490903"]</w:t>
+      </w:r>
+      <w:r>
+        <w:t xml:space="preserve">/dl/dd[5]/div[1]/span[1]/text()</w:t>
+      </w:r>
+    </w:p>
+    <w:p>
+      <w:pPr>
+        <w:pStyle w:val="BodyText"/>
+      </w:pPr>
+      <w:r>
+        <w:t xml:space="preserve">将其修改为</w:t>
+      </w:r>
+      <w:r>
+        <w:t xml:space="preserve"> </w:t>
+      </w:r>
+      <w:r>
+        <w:t xml:space="preserve">&gt; //div</w:t>
+      </w:r>
+      <w:r>
+        <w:t xml:space="preserve">[@class="f-list-item ershoufang-list"]</w:t>
+      </w:r>
+      <w:r>
+        <w:t xml:space="preserve">/dl/dd</w:t>
+      </w:r>
+      <w:r>
+        <w:t xml:space="preserve"> </w:t>
+      </w:r>
+      <w:r>
+        <w:t xml:space="preserve">[5]/div[1]/span[1]/text()</w:t>
+      </w:r>
+    </w:p>
+    <w:p>
+      <w:pPr>
+        <w:pStyle w:val="BodyText"/>
+      </w:pPr>
+      <w:r>
+        <w:t xml:space="preserve">由于每个租房信息的标签为div</w:t>
+      </w:r>
+      <w:r>
+        <w:t xml:space="preserve"> </w:t>
+      </w:r>
+      <w:r>
+        <w:t xml:space="preserve">其中且通过id查找仅能查找到单个租房信息，所以通过class进行查找。</w:t>
+      </w:r>
+    </w:p>
+    <w:p>
+      <w:pPr>
+        <w:pStyle w:val="SourceCode"/>
+      </w:pPr>
+      <w:r>
+        <w:rPr>
+          <w:rStyle w:val="OperatorTok"/>
+        </w:rPr>
+        <w:t xml:space="preserve">&gt;&gt;&gt;</w:t>
+      </w:r>
+      <w:r>
+        <w:rPr>
+          <w:rStyle w:val="NormalTok"/>
+        </w:rPr>
+        <w:t xml:space="preserve"> response.xpath(</w:t>
+      </w:r>
+      <w:r>
+        <w:rPr>
+          <w:rStyle w:val="StringTok"/>
+        </w:rPr>
+        <w:t xml:space="preserve">'//div[@class="f-list-item ershoufang-list"]/dl/dd[5]/div[1]/span[1]/text()'</w:t>
+      </w:r>
+      <w:r>
+        <w:rPr>
+          <w:rStyle w:val="NormalTok"/>
+        </w:rPr>
+        <w:t xml:space="preserve">).extract()</w:t>
+      </w:r>
+      <w:r>
+        <w:br w:type="textWrapping"/>
+      </w:r>
+      <w:r>
+        <w:rPr>
+          <w:rStyle w:val="NormalTok"/>
+        </w:rPr>
+        <w:t xml:space="preserve">[</w:t>
+      </w:r>
+      <w:r>
+        <w:rPr>
+          <w:rStyle w:val="StringTok"/>
+        </w:rPr>
+        <w:t xml:space="preserve">'5800'</w:t>
+      </w:r>
+      <w:r>
+        <w:rPr>
+          <w:rStyle w:val="NormalTok"/>
+        </w:rPr>
+        <w:t xml:space="preserve">, </w:t>
+      </w:r>
+      <w:r>
+        <w:rPr>
+          <w:rStyle w:val="StringTok"/>
+        </w:rPr>
+        <w:t xml:space="preserve">'13000'</w:t>
+      </w:r>
+      <w:r>
+        <w:rPr>
+          <w:rStyle w:val="NormalTok"/>
+        </w:rPr>
+        <w:t xml:space="preserve">, </w:t>
+      </w:r>
+      <w:r>
+        <w:rPr>
+          <w:rStyle w:val="StringTok"/>
+        </w:rPr>
+        <w:t xml:space="preserve">'8800'</w:t>
+      </w:r>
+      <w:r>
+        <w:rPr>
+          <w:rStyle w:val="NormalTok"/>
+        </w:rPr>
+        <w:t xml:space="preserve">, </w:t>
+      </w:r>
+      <w:r>
+        <w:rPr>
+          <w:rStyle w:val="StringTok"/>
+        </w:rPr>
+        <w:t xml:space="preserve">'4800'</w:t>
+      </w:r>
+      <w:r>
+        <w:rPr>
+          <w:rStyle w:val="NormalTok"/>
+        </w:rPr>
+        <w:t xml:space="preserve">, </w:t>
+      </w:r>
+      <w:r>
+        <w:rPr>
+          <w:rStyle w:val="StringTok"/>
+        </w:rPr>
+        <w:t xml:space="preserve">'22000'</w:t>
+      </w:r>
+      <w:r>
+        <w:rPr>
+          <w:rStyle w:val="NormalTok"/>
+        </w:rPr>
+        <w:t xml:space="preserve">, </w:t>
+      </w:r>
+      <w:r>
+        <w:rPr>
+          <w:rStyle w:val="StringTok"/>
+        </w:rPr>
+        <w:t xml:space="preserve">'7200'</w:t>
+      </w:r>
+      <w:r>
+        <w:rPr>
+          <w:rStyle w:val="NormalTok"/>
+        </w:rPr>
+        <w:t xml:space="preserve">, </w:t>
+      </w:r>
+      <w:r>
+        <w:rPr>
+          <w:rStyle w:val="StringTok"/>
+        </w:rPr>
+        <w:t xml:space="preserve">'7000'</w:t>
+      </w:r>
+      <w:r>
+        <w:rPr>
+          <w:rStyle w:val="NormalTok"/>
+        </w:rPr>
+        <w:t xml:space="preserve">, </w:t>
+      </w:r>
+      <w:r>
+        <w:rPr>
+          <w:rStyle w:val="StringTok"/>
+        </w:rPr>
+        <w:t xml:space="preserve">'12000'</w:t>
+      </w:r>
+      <w:r>
+        <w:rPr>
+          <w:rStyle w:val="NormalTok"/>
+        </w:rPr>
+        <w:t xml:space="preserve">, </w:t>
+      </w:r>
+      <w:r>
+        <w:rPr>
+          <w:rStyle w:val="StringTok"/>
+        </w:rPr>
+        <w:t xml:space="preserve">'6000'</w:t>
+      </w:r>
+      <w:r>
+        <w:rPr>
+          <w:rStyle w:val="NormalTok"/>
+        </w:rPr>
+        <w:t xml:space="preserve">, </w:t>
+      </w:r>
+      <w:r>
+        <w:rPr>
+          <w:rStyle w:val="StringTok"/>
+        </w:rPr>
+        <w:t xml:space="preserve">'7000'</w:t>
+      </w:r>
+      <w:r>
+        <w:rPr>
+          <w:rStyle w:val="NormalTok"/>
+        </w:rPr>
+        <w:t xml:space="preserve">, </w:t>
+      </w:r>
+      <w:r>
+        <w:rPr>
+          <w:rStyle w:val="StringTok"/>
+        </w:rPr>
+        <w:t xml:space="preserve">'11000'</w:t>
+      </w:r>
+      <w:r>
+        <w:rPr>
+          <w:rStyle w:val="NormalTok"/>
+        </w:rPr>
+        <w:t xml:space="preserve">, </w:t>
+      </w:r>
+      <w:r>
+        <w:rPr>
+          <w:rStyle w:val="StringTok"/>
+        </w:rPr>
+        <w:t xml:space="preserve">'5500'</w:t>
+      </w:r>
+      <w:r>
+        <w:rPr>
+          <w:rStyle w:val="NormalTok"/>
+        </w:rPr>
+        <w:t xml:space="preserve">, </w:t>
+      </w:r>
+      <w:r>
+        <w:rPr>
+          <w:rStyle w:val="StringTok"/>
+        </w:rPr>
+        <w:t xml:space="preserve">'5700'</w:t>
+      </w:r>
+      <w:r>
+        <w:rPr>
+          <w:rStyle w:val="NormalTok"/>
+        </w:rPr>
+        <w:t xml:space="preserve">, </w:t>
+      </w:r>
+      <w:r>
+        <w:rPr>
+          <w:rStyle w:val="StringTok"/>
+        </w:rPr>
+        <w:t xml:space="preserve">'6000'</w:t>
+      </w:r>
+      <w:r>
+        <w:rPr>
+          <w:rStyle w:val="NormalTok"/>
+        </w:rPr>
+        <w:t xml:space="preserve">, </w:t>
+      </w:r>
+      <w:r>
+        <w:rPr>
+          <w:rStyle w:val="StringTok"/>
+        </w:rPr>
+        <w:t xml:space="preserve">'63</w:t>
+      </w:r>
+      <w:r>
+        <w:br w:type="textWrapping"/>
+      </w:r>
+      <w:r>
+        <w:rPr>
+          <w:rStyle w:val="StringTok"/>
+        </w:rPr>
+        <w:t xml:space="preserve">00'</w:t>
+      </w:r>
+      <w:r>
+        <w:rPr>
+          <w:rStyle w:val="NormalTok"/>
+        </w:rPr>
+        <w:t xml:space="preserve">, </w:t>
+      </w:r>
+      <w:r>
+        <w:rPr>
+          <w:rStyle w:val="StringTok"/>
+        </w:rPr>
+        <w:t xml:space="preserve">'22000'</w:t>
+      </w:r>
+      <w:r>
+        <w:rPr>
+          <w:rStyle w:val="NormalTok"/>
+        </w:rPr>
+        <w:t xml:space="preserve">, </w:t>
+      </w:r>
+      <w:r>
+        <w:rPr>
+          <w:rStyle w:val="StringTok"/>
+        </w:rPr>
+        <w:t xml:space="preserve">'8500'</w:t>
+      </w:r>
+      <w:r>
+        <w:rPr>
+          <w:rStyle w:val="NormalTok"/>
+        </w:rPr>
+        <w:t xml:space="preserve">, </w:t>
+      </w:r>
+      <w:r>
+        <w:rPr>
+          <w:rStyle w:val="StringTok"/>
+        </w:rPr>
+        <w:t xml:space="preserve">'5300'</w:t>
+      </w:r>
+      <w:r>
+        <w:rPr>
+          <w:rStyle w:val="NormalTok"/>
+        </w:rPr>
+        <w:t xml:space="preserve">, </w:t>
+      </w:r>
+      <w:r>
+        <w:rPr>
+          <w:rStyle w:val="StringTok"/>
+        </w:rPr>
+        <w:t xml:space="preserve">'5500'</w:t>
+      </w:r>
+      <w:r>
+        <w:rPr>
+          <w:rStyle w:val="NormalTok"/>
+        </w:rPr>
+        <w:t xml:space="preserve">, </w:t>
+      </w:r>
+      <w:r>
+        <w:rPr>
+          <w:rStyle w:val="StringTok"/>
+        </w:rPr>
+        <w:t xml:space="preserve">'8500'</w:t>
+      </w:r>
+      <w:r>
+        <w:rPr>
+          <w:rStyle w:val="NormalTok"/>
+        </w:rPr>
+        <w:t xml:space="preserve">, </w:t>
+      </w:r>
+      <w:r>
+        <w:rPr>
+          <w:rStyle w:val="StringTok"/>
+        </w:rPr>
+        <w:t xml:space="preserve">'6000'</w:t>
+      </w:r>
+      <w:r>
+        <w:rPr>
+          <w:rStyle w:val="NormalTok"/>
+        </w:rPr>
+        <w:t xml:space="preserve">, </w:t>
+      </w:r>
+      <w:r>
+        <w:rPr>
+          <w:rStyle w:val="StringTok"/>
+        </w:rPr>
+        <w:t xml:space="preserve">'6500'</w:t>
+      </w:r>
+      <w:r>
+        <w:rPr>
+          <w:rStyle w:val="NormalTok"/>
+        </w:rPr>
+        <w:t xml:space="preserve">, </w:t>
+      </w:r>
+      <w:r>
+        <w:rPr>
+          <w:rStyle w:val="StringTok"/>
+        </w:rPr>
+        <w:t xml:space="preserve">'6090'</w:t>
+      </w:r>
+      <w:r>
+        <w:rPr>
+          <w:rStyle w:val="NormalTok"/>
+        </w:rPr>
+        <w:t xml:space="preserve">, </w:t>
+      </w:r>
+      <w:r>
+        <w:rPr>
+          <w:rStyle w:val="StringTok"/>
+        </w:rPr>
+        <w:t xml:space="preserve">'5300'</w:t>
+      </w:r>
+      <w:r>
+        <w:rPr>
+          <w:rStyle w:val="NormalTok"/>
+        </w:rPr>
+        <w:t xml:space="preserve">, </w:t>
+      </w:r>
+      <w:r>
+        <w:rPr>
+          <w:rStyle w:val="StringTok"/>
+        </w:rPr>
+        <w:t xml:space="preserve">'5000'</w:t>
+      </w:r>
+      <w:r>
+        <w:rPr>
+          <w:rStyle w:val="NormalTok"/>
+        </w:rPr>
+        <w:t xml:space="preserve">, </w:t>
+      </w:r>
+      <w:r>
+        <w:rPr>
+          <w:rStyle w:val="StringTok"/>
+        </w:rPr>
+        <w:t xml:space="preserve">'9200'</w:t>
+      </w:r>
+      <w:r>
+        <w:rPr>
+          <w:rStyle w:val="NormalTok"/>
+        </w:rPr>
+        <w:t xml:space="preserve">, </w:t>
+      </w:r>
+      <w:r>
+        <w:rPr>
+          <w:rStyle w:val="StringTok"/>
+        </w:rPr>
+        <w:t xml:space="preserve">'2900'</w:t>
+      </w:r>
+      <w:r>
+        <w:rPr>
+          <w:rStyle w:val="NormalTok"/>
+        </w:rPr>
+        <w:t xml:space="preserve">, </w:t>
+      </w:r>
+      <w:r>
+        <w:rPr>
+          <w:rStyle w:val="StringTok"/>
+        </w:rPr>
+        <w:t xml:space="preserve">'6800'</w:t>
+      </w:r>
+      <w:r>
+        <w:rPr>
+          <w:rStyle w:val="NormalTok"/>
+        </w:rPr>
+        <w:t xml:space="preserve">, </w:t>
+      </w:r>
+      <w:r>
+        <w:rPr>
+          <w:rStyle w:val="StringTok"/>
+        </w:rPr>
+        <w:t xml:space="preserve">'1000'</w:t>
+      </w:r>
+      <w:r>
+        <w:rPr>
+          <w:rStyle w:val="NormalTok"/>
+        </w:rPr>
+        <w:t xml:space="preserve">, </w:t>
+      </w:r>
+      <w:r>
+        <w:rPr>
+          <w:rStyle w:val="StringTok"/>
+        </w:rPr>
+        <w:t xml:space="preserve">'9</w:t>
+      </w:r>
+      <w:r>
+        <w:br w:type="textWrapping"/>
+      </w:r>
+      <w:r>
+        <w:rPr>
+          <w:rStyle w:val="StringTok"/>
+        </w:rPr>
+        <w:t xml:space="preserve">000'</w:t>
+      </w:r>
+      <w:r>
+        <w:rPr>
+          <w:rStyle w:val="NormalTok"/>
+        </w:rPr>
+        <w:t xml:space="preserve">, </w:t>
+      </w:r>
+      <w:r>
+        <w:rPr>
+          <w:rStyle w:val="StringTok"/>
+        </w:rPr>
+        <w:t xml:space="preserve">'6700'</w:t>
+      </w:r>
+      <w:r>
+        <w:rPr>
+          <w:rStyle w:val="NormalTok"/>
+        </w:rPr>
+        <w:t xml:space="preserve">, </w:t>
+      </w:r>
+      <w:r>
+        <w:rPr>
+          <w:rStyle w:val="StringTok"/>
+        </w:rPr>
+        <w:t xml:space="preserve">'12800'</w:t>
+      </w:r>
+      <w:r>
+        <w:rPr>
+          <w:rStyle w:val="NormalTok"/>
+        </w:rPr>
+        <w:t xml:space="preserve">, </w:t>
+      </w:r>
+      <w:r>
+        <w:rPr>
+          <w:rStyle w:val="StringTok"/>
+        </w:rPr>
+        <w:t xml:space="preserve">'9200'</w:t>
+      </w:r>
+      <w:r>
+        <w:rPr>
+          <w:rStyle w:val="NormalTok"/>
+        </w:rPr>
+        <w:t xml:space="preserve">, </w:t>
+      </w:r>
+      <w:r>
+        <w:rPr>
+          <w:rStyle w:val="StringTok"/>
+        </w:rPr>
+        <w:t xml:space="preserve">'900'</w:t>
+      </w:r>
+      <w:r>
+        <w:rPr>
+          <w:rStyle w:val="NormalTok"/>
+        </w:rPr>
+        <w:t xml:space="preserve">, </w:t>
+      </w:r>
+      <w:r>
+        <w:rPr>
+          <w:rStyle w:val="StringTok"/>
+        </w:rPr>
+        <w:t xml:space="preserve">'5500'</w:t>
+      </w:r>
+      <w:r>
+        <w:rPr>
+          <w:rStyle w:val="NormalTok"/>
+        </w:rPr>
+        <w:t xml:space="preserve">, </w:t>
+      </w:r>
+      <w:r>
+        <w:rPr>
+          <w:rStyle w:val="StringTok"/>
+        </w:rPr>
+        <w:t xml:space="preserve">'4900'</w:t>
+      </w:r>
+      <w:r>
+        <w:rPr>
+          <w:rStyle w:val="NormalTok"/>
+        </w:rPr>
+        <w:t xml:space="preserve">, </w:t>
+      </w:r>
+      <w:r>
+        <w:rPr>
+          <w:rStyle w:val="StringTok"/>
+        </w:rPr>
+        <w:t xml:space="preserve">'5000'</w:t>
+      </w:r>
+      <w:r>
+        <w:rPr>
+          <w:rStyle w:val="NormalTok"/>
+        </w:rPr>
+        <w:t xml:space="preserve">, </w:t>
+      </w:r>
+      <w:r>
+        <w:rPr>
+          <w:rStyle w:val="StringTok"/>
+        </w:rPr>
+        <w:t xml:space="preserve">'5750'</w:t>
+      </w:r>
+      <w:r>
+        <w:rPr>
+          <w:rStyle w:val="NormalTok"/>
+        </w:rPr>
+        <w:t xml:space="preserve">, </w:t>
+      </w:r>
+      <w:r>
+        <w:rPr>
+          <w:rStyle w:val="StringTok"/>
+        </w:rPr>
+        <w:t xml:space="preserve">'6500'</w:t>
+      </w:r>
+      <w:r>
+        <w:rPr>
+          <w:rStyle w:val="NormalTok"/>
+        </w:rPr>
+        <w:t xml:space="preserve">, </w:t>
+      </w:r>
+      <w:r>
+        <w:rPr>
+          <w:rStyle w:val="StringTok"/>
+        </w:rPr>
+        <w:t xml:space="preserve">'4500'</w:t>
+      </w:r>
+      <w:r>
+        <w:rPr>
+          <w:rStyle w:val="NormalTok"/>
+        </w:rPr>
+        <w:t xml:space="preserve">, </w:t>
+      </w:r>
+      <w:r>
+        <w:rPr>
+          <w:rStyle w:val="StringTok"/>
+        </w:rPr>
+        <w:t xml:space="preserve">'7800'</w:t>
+      </w:r>
+      <w:r>
+        <w:rPr>
+          <w:rStyle w:val="NormalTok"/>
+        </w:rPr>
+        <w:t xml:space="preserve">, </w:t>
+      </w:r>
+      <w:r>
+        <w:rPr>
+          <w:rStyle w:val="StringTok"/>
+        </w:rPr>
+        <w:t xml:space="preserve">'8500'</w:t>
+      </w:r>
+      <w:r>
+        <w:rPr>
+          <w:rStyle w:val="NormalTok"/>
+        </w:rPr>
+        <w:t xml:space="preserve">, </w:t>
+      </w:r>
+      <w:r>
+        <w:rPr>
+          <w:rStyle w:val="StringTok"/>
+        </w:rPr>
+        <w:t xml:space="preserve">'8500'</w:t>
+      </w:r>
+      <w:r>
+        <w:rPr>
+          <w:rStyle w:val="NormalTok"/>
+        </w:rPr>
+        <w:t xml:space="preserve">, </w:t>
+      </w:r>
+      <w:r>
+        <w:rPr>
+          <w:rStyle w:val="StringTok"/>
+        </w:rPr>
+        <w:t xml:space="preserve">'8000'</w:t>
+      </w:r>
+      <w:r>
+        <w:rPr>
+          <w:rStyle w:val="NormalTok"/>
+        </w:rPr>
+        <w:t xml:space="preserve">, </w:t>
+      </w:r>
+      <w:r>
+        <w:rPr>
+          <w:rStyle w:val="StringTok"/>
+        </w:rPr>
+        <w:t xml:space="preserve">'5</w:t>
+      </w:r>
+      <w:r>
+        <w:br w:type="textWrapping"/>
+      </w:r>
+      <w:r>
+        <w:rPr>
+          <w:rStyle w:val="StringTok"/>
+        </w:rPr>
+        <w:t xml:space="preserve">200'</w:t>
+      </w:r>
+      <w:r>
+        <w:rPr>
+          <w:rStyle w:val="NormalTok"/>
+        </w:rPr>
+        <w:t xml:space="preserve">, </w:t>
+      </w:r>
+      <w:r>
+        <w:rPr>
+          <w:rStyle w:val="StringTok"/>
+        </w:rPr>
+        <w:t xml:space="preserve">'6500'</w:t>
+      </w:r>
+      <w:r>
+        <w:rPr>
+          <w:rStyle w:val="NormalTok"/>
+        </w:rPr>
+        <w:t xml:space="preserve">, </w:t>
+      </w:r>
+      <w:r>
+        <w:rPr>
+          <w:rStyle w:val="StringTok"/>
+        </w:rPr>
+        <w:t xml:space="preserve">'8700'</w:t>
+      </w:r>
+      <w:r>
+        <w:rPr>
+          <w:rStyle w:val="NormalTok"/>
+        </w:rPr>
+        <w:t xml:space="preserve">, </w:t>
+      </w:r>
+      <w:r>
+        <w:rPr>
+          <w:rStyle w:val="StringTok"/>
+        </w:rPr>
+        <w:t xml:space="preserve">'6100'</w:t>
+      </w:r>
+      <w:r>
+        <w:rPr>
+          <w:rStyle w:val="NormalTok"/>
+        </w:rPr>
+        <w:t xml:space="preserve">, </w:t>
+      </w:r>
+      <w:r>
+        <w:rPr>
+          <w:rStyle w:val="StringTok"/>
+        </w:rPr>
+        <w:t xml:space="preserve">'2350'</w:t>
+      </w:r>
+      <w:r>
+        <w:rPr>
+          <w:rStyle w:val="NormalTok"/>
+        </w:rPr>
+        <w:t xml:space="preserve">, </w:t>
+      </w:r>
+      <w:r>
+        <w:rPr>
+          <w:rStyle w:val="StringTok"/>
+        </w:rPr>
+        <w:t xml:space="preserve">'8500'</w:t>
+      </w:r>
+      <w:r>
+        <w:rPr>
+          <w:rStyle w:val="NormalTok"/>
+        </w:rPr>
+        <w:t xml:space="preserve">, </w:t>
+      </w:r>
+      <w:r>
+        <w:rPr>
+          <w:rStyle w:val="StringTok"/>
+        </w:rPr>
+        <w:t xml:space="preserve">'5200'</w:t>
+      </w:r>
+      <w:r>
+        <w:rPr>
+          <w:rStyle w:val="NormalTok"/>
+        </w:rPr>
+        <w:t xml:space="preserve">, </w:t>
+      </w:r>
+      <w:r>
+        <w:rPr>
+          <w:rStyle w:val="StringTok"/>
+        </w:rPr>
+        <w:t xml:space="preserve">'6500'</w:t>
+      </w:r>
+      <w:r>
+        <w:rPr>
+          <w:rStyle w:val="NormalTok"/>
+        </w:rPr>
+        <w:t xml:space="preserve">, </w:t>
+      </w:r>
+      <w:r>
+        <w:rPr>
+          <w:rStyle w:val="StringTok"/>
+        </w:rPr>
+        <w:t xml:space="preserve">'40000'</w:t>
+      </w:r>
+      <w:r>
+        <w:rPr>
+          <w:rStyle w:val="NormalTok"/>
+        </w:rPr>
+        <w:t xml:space="preserve">, </w:t>
+      </w:r>
+      <w:r>
+        <w:rPr>
+          <w:rStyle w:val="StringTok"/>
+        </w:rPr>
+        <w:t xml:space="preserve">'7200'</w:t>
+      </w:r>
+      <w:r>
+        <w:rPr>
+          <w:rStyle w:val="NormalTok"/>
+        </w:rPr>
+        <w:t xml:space="preserve">, </w:t>
+      </w:r>
+      <w:r>
+        <w:rPr>
+          <w:rStyle w:val="StringTok"/>
+        </w:rPr>
+        <w:t xml:space="preserve">'7000'</w:t>
+      </w:r>
+      <w:r>
+        <w:rPr>
+          <w:rStyle w:val="NormalTok"/>
+        </w:rPr>
+        <w:t xml:space="preserve">, </w:t>
+      </w:r>
+      <w:r>
+        <w:rPr>
+          <w:rStyle w:val="StringTok"/>
+        </w:rPr>
+        <w:t xml:space="preserve">'9600'</w:t>
+      </w:r>
+      <w:r>
+        <w:rPr>
+          <w:rStyle w:val="NormalTok"/>
+        </w:rPr>
+        <w:t xml:space="preserve">, </w:t>
+      </w:r>
+      <w:r>
+        <w:rPr>
+          <w:rStyle w:val="StringTok"/>
+        </w:rPr>
+        <w:t xml:space="preserve">'5600'</w:t>
+      </w:r>
+      <w:r>
+        <w:rPr>
+          <w:rStyle w:val="NormalTok"/>
+        </w:rPr>
+        <w:t xml:space="preserve">, </w:t>
+      </w:r>
+      <w:r>
+        <w:rPr>
+          <w:rStyle w:val="StringTok"/>
+        </w:rPr>
+        <w:t xml:space="preserve">'6800'</w:t>
+      </w:r>
+      <w:r>
+        <w:rPr>
+          <w:rStyle w:val="NormalTok"/>
+        </w:rPr>
+        <w:t xml:space="preserve">, </w:t>
+      </w:r>
+      <w:r>
+        <w:rPr>
+          <w:rStyle w:val="StringTok"/>
+        </w:rPr>
+        <w:t xml:space="preserve">'1300'</w:t>
+      </w:r>
+      <w:r>
+        <w:rPr>
+          <w:rStyle w:val="NormalTok"/>
+        </w:rPr>
+        <w:t xml:space="preserve">, </w:t>
+      </w:r>
+      <w:r>
+        <w:rPr>
+          <w:rStyle w:val="StringTok"/>
+        </w:rPr>
+        <w:t xml:space="preserve">'</w:t>
+      </w:r>
+      <w:r>
+        <w:br w:type="textWrapping"/>
+      </w:r>
+      <w:r>
+        <w:rPr>
+          <w:rStyle w:val="StringTok"/>
+        </w:rPr>
+        <w:t xml:space="preserve">5900'</w:t>
+      </w:r>
+      <w:r>
+        <w:rPr>
+          <w:rStyle w:val="NormalTok"/>
+        </w:rPr>
+        <w:t xml:space="preserve">, </w:t>
+      </w:r>
+      <w:r>
+        <w:rPr>
+          <w:rStyle w:val="StringTok"/>
+        </w:rPr>
+        <w:t xml:space="preserve">'3000'</w:t>
+      </w:r>
+      <w:r>
+        <w:rPr>
+          <w:rStyle w:val="NormalTok"/>
+        </w:rPr>
+        <w:t xml:space="preserve">, </w:t>
+      </w:r>
+      <w:r>
+        <w:rPr>
+          <w:rStyle w:val="StringTok"/>
+        </w:rPr>
+        <w:t xml:space="preserve">'6700'</w:t>
+      </w:r>
+      <w:r>
+        <w:rPr>
+          <w:rStyle w:val="NormalTok"/>
+        </w:rPr>
+        <w:t xml:space="preserve">, </w:t>
+      </w:r>
+      <w:r>
+        <w:rPr>
+          <w:rStyle w:val="StringTok"/>
+        </w:rPr>
+        <w:t xml:space="preserve">'5700'</w:t>
+      </w:r>
+      <w:r>
+        <w:rPr>
+          <w:rStyle w:val="NormalTok"/>
+        </w:rPr>
+        <w:t xml:space="preserve">, </w:t>
+      </w:r>
+      <w:r>
+        <w:rPr>
+          <w:rStyle w:val="StringTok"/>
+        </w:rPr>
+        <w:t xml:space="preserve">'6500'</w:t>
+      </w:r>
+      <w:r>
+        <w:rPr>
+          <w:rStyle w:val="NormalTok"/>
+        </w:rPr>
+        <w:t xml:space="preserve">, </w:t>
+      </w:r>
+      <w:r>
+        <w:rPr>
+          <w:rStyle w:val="StringTok"/>
+        </w:rPr>
+        <w:t xml:space="preserve">'4600'</w:t>
+      </w:r>
+      <w:r>
+        <w:rPr>
+          <w:rStyle w:val="NormalTok"/>
+        </w:rPr>
+        <w:t xml:space="preserve">, </w:t>
+      </w:r>
+      <w:r>
+        <w:rPr>
+          <w:rStyle w:val="StringTok"/>
+        </w:rPr>
+        <w:t xml:space="preserve">'5500'</w:t>
+      </w:r>
+      <w:r>
+        <w:rPr>
+          <w:rStyle w:val="NormalTok"/>
+        </w:rPr>
+        <w:t xml:space="preserve">, </w:t>
+      </w:r>
+      <w:r>
+        <w:rPr>
+          <w:rStyle w:val="StringTok"/>
+        </w:rPr>
+        <w:t xml:space="preserve">'11000'</w:t>
+      </w:r>
+      <w:r>
+        <w:rPr>
+          <w:rStyle w:val="NormalTok"/>
+        </w:rPr>
+        <w:t xml:space="preserve">, </w:t>
+      </w:r>
+      <w:r>
+        <w:rPr>
+          <w:rStyle w:val="StringTok"/>
+        </w:rPr>
+        <w:t xml:space="preserve">'5500'</w:t>
+      </w:r>
+      <w:r>
+        <w:rPr>
+          <w:rStyle w:val="NormalTok"/>
+        </w:rPr>
+        <w:t xml:space="preserve">, </w:t>
+      </w:r>
+      <w:r>
+        <w:rPr>
+          <w:rStyle w:val="StringTok"/>
+        </w:rPr>
+        <w:t xml:space="preserve">'8800'</w:t>
+      </w:r>
+      <w:r>
+        <w:rPr>
+          <w:rStyle w:val="NormalTok"/>
+        </w:rPr>
+        <w:t xml:space="preserve">, </w:t>
+      </w:r>
+      <w:r>
+        <w:rPr>
+          <w:rStyle w:val="StringTok"/>
+        </w:rPr>
+        <w:t xml:space="preserve">'3800'</w:t>
+      </w:r>
+      <w:r>
+        <w:rPr>
+          <w:rStyle w:val="NormalTok"/>
+        </w:rPr>
+        <w:t xml:space="preserve">, </w:t>
+      </w:r>
+      <w:r>
+        <w:rPr>
+          <w:rStyle w:val="StringTok"/>
+        </w:rPr>
+        <w:t xml:space="preserve">'4600'</w:t>
+      </w:r>
+      <w:r>
+        <w:rPr>
+          <w:rStyle w:val="NormalTok"/>
+        </w:rPr>
+        <w:t xml:space="preserve">, </w:t>
+      </w:r>
+      <w:r>
+        <w:rPr>
+          <w:rStyle w:val="StringTok"/>
+        </w:rPr>
+        <w:t xml:space="preserve">'5500'</w:t>
+      </w:r>
+      <w:r>
+        <w:rPr>
+          <w:rStyle w:val="NormalTok"/>
+        </w:rPr>
+        <w:t xml:space="preserve">, </w:t>
+      </w:r>
+      <w:r>
+        <w:rPr>
+          <w:rStyle w:val="StringTok"/>
+        </w:rPr>
+        <w:t xml:space="preserve">'1890'</w:t>
+      </w:r>
+      <w:r>
+        <w:rPr>
+          <w:rStyle w:val="NormalTok"/>
+        </w:rPr>
+        <w:t xml:space="preserve">, </w:t>
+      </w:r>
+      <w:r>
+        <w:rPr>
+          <w:rStyle w:val="StringTok"/>
+        </w:rPr>
+        <w:t xml:space="preserve">'2500'</w:t>
+      </w:r>
+      <w:r>
+        <w:rPr>
+          <w:rStyle w:val="NormalTok"/>
+        </w:rPr>
+        <w:t xml:space="preserve">,</w:t>
+      </w:r>
+      <w:r>
+        <w:br w:type="textWrapping"/>
+      </w:r>
+      <w:r>
+        <w:rPr>
+          <w:rStyle w:val="StringTok"/>
+        </w:rPr>
+        <w:t xml:space="preserve">'4800'</w:t>
+      </w:r>
+      <w:r>
+        <w:rPr>
+          <w:rStyle w:val="NormalTok"/>
+        </w:rPr>
+        <w:t xml:space="preserve">, </w:t>
+      </w:r>
+      <w:r>
+        <w:rPr>
+          <w:rStyle w:val="StringTok"/>
+        </w:rPr>
+        <w:t xml:space="preserve">'7500'</w:t>
+      </w:r>
+      <w:r>
+        <w:rPr>
+          <w:rStyle w:val="NormalTok"/>
+        </w:rPr>
+        <w:t xml:space="preserve">, </w:t>
+      </w:r>
+      <w:r>
+        <w:rPr>
+          <w:rStyle w:val="StringTok"/>
+        </w:rPr>
+        <w:t xml:space="preserve">'6500'</w:t>
+      </w:r>
+      <w:r>
+        <w:rPr>
+          <w:rStyle w:val="NormalTok"/>
+        </w:rPr>
+        <w:t xml:space="preserve">, </w:t>
+      </w:r>
+      <w:r>
+        <w:rPr>
+          <w:rStyle w:val="StringTok"/>
+        </w:rPr>
+        <w:t xml:space="preserve">'2680'</w:t>
+      </w:r>
+      <w:r>
+        <w:rPr>
+          <w:rStyle w:val="NormalTok"/>
+        </w:rPr>
+        <w:t xml:space="preserve">, </w:t>
+      </w:r>
+      <w:r>
+        <w:rPr>
+          <w:rStyle w:val="StringTok"/>
+        </w:rPr>
+        <w:t xml:space="preserve">'3300'</w:t>
+      </w:r>
+      <w:r>
+        <w:rPr>
+          <w:rStyle w:val="NormalTok"/>
+        </w:rPr>
+        <w:t xml:space="preserve">, </w:t>
+      </w:r>
+      <w:r>
+        <w:rPr>
+          <w:rStyle w:val="StringTok"/>
+        </w:rPr>
+        <w:t xml:space="preserve">'12000'</w:t>
+      </w:r>
+      <w:r>
+        <w:rPr>
+          <w:rStyle w:val="NormalTok"/>
+        </w:rPr>
+        <w:t xml:space="preserve">, </w:t>
+      </w:r>
+      <w:r>
+        <w:rPr>
+          <w:rStyle w:val="StringTok"/>
+        </w:rPr>
+        <w:t xml:space="preserve">'1500'</w:t>
+      </w:r>
+      <w:r>
+        <w:rPr>
+          <w:rStyle w:val="NormalTok"/>
+        </w:rPr>
+        <w:t xml:space="preserve">, </w:t>
+      </w:r>
+      <w:r>
+        <w:rPr>
+          <w:rStyle w:val="StringTok"/>
+        </w:rPr>
+        <w:t xml:space="preserve">'1740'</w:t>
+      </w:r>
+      <w:r>
+        <w:rPr>
+          <w:rStyle w:val="NormalTok"/>
+        </w:rPr>
+        <w:t xml:space="preserve">, </w:t>
+      </w:r>
+      <w:r>
+        <w:rPr>
+          <w:rStyle w:val="StringTok"/>
+        </w:rPr>
+        <w:t xml:space="preserve">'5500'</w:t>
+      </w:r>
+      <w:r>
+        <w:rPr>
+          <w:rStyle w:val="NormalTok"/>
+        </w:rPr>
+        <w:t xml:space="preserve">, </w:t>
+      </w:r>
+      <w:r>
+        <w:rPr>
+          <w:rStyle w:val="StringTok"/>
+        </w:rPr>
+        <w:t xml:space="preserve">'1700'</w:t>
+      </w:r>
+      <w:r>
+        <w:rPr>
+          <w:rStyle w:val="NormalTok"/>
+        </w:rPr>
+        <w:t xml:space="preserve">, </w:t>
+      </w:r>
+      <w:r>
+        <w:rPr>
+          <w:rStyle w:val="StringTok"/>
+        </w:rPr>
+        <w:t xml:space="preserve">'2750'</w:t>
+      </w:r>
+      <w:r>
+        <w:rPr>
+          <w:rStyle w:val="NormalTok"/>
+        </w:rPr>
+        <w:t xml:space="preserve">, </w:t>
+      </w:r>
+      <w:r>
+        <w:rPr>
+          <w:rStyle w:val="StringTok"/>
+        </w:rPr>
+        <w:t xml:space="preserve">'1780'</w:t>
+      </w:r>
+      <w:r>
+        <w:rPr>
+          <w:rStyle w:val="NormalTok"/>
+        </w:rPr>
+        <w:t xml:space="preserve">, </w:t>
+      </w:r>
+      <w:r>
+        <w:rPr>
+          <w:rStyle w:val="StringTok"/>
+        </w:rPr>
+        <w:t xml:space="preserve">'8500'</w:t>
+      </w:r>
+      <w:r>
+        <w:rPr>
+          <w:rStyle w:val="NormalTok"/>
+        </w:rPr>
+        <w:t xml:space="preserve">, </w:t>
+      </w:r>
+      <w:r>
+        <w:rPr>
+          <w:rStyle w:val="StringTok"/>
+        </w:rPr>
+        <w:t xml:space="preserve">'6700'</w:t>
+      </w:r>
+      <w:r>
+        <w:rPr>
+          <w:rStyle w:val="NormalTok"/>
+        </w:rPr>
+        <w:t xml:space="preserve">, </w:t>
+      </w:r>
+      <w:r>
+        <w:rPr>
+          <w:rStyle w:val="StringTok"/>
+        </w:rPr>
+        <w:t xml:space="preserve">'12000'</w:t>
+      </w:r>
+      <w:r>
+        <w:br w:type="textWrapping"/>
+      </w:r>
+      <w:r>
+        <w:rPr>
+          <w:rStyle w:val="NormalTok"/>
+        </w:rPr>
+        <w:t xml:space="preserve">, </w:t>
+      </w:r>
+      <w:r>
+        <w:rPr>
+          <w:rStyle w:val="StringTok"/>
+        </w:rPr>
+        <w:t xml:space="preserve">'3000'</w:t>
+      </w:r>
+      <w:r>
+        <w:rPr>
+          <w:rStyle w:val="NormalTok"/>
+        </w:rPr>
+        <w:t xml:space="preserve">, </w:t>
+      </w:r>
+      <w:r>
+        <w:rPr>
+          <w:rStyle w:val="StringTok"/>
+        </w:rPr>
+        <w:t xml:space="preserve">'3400'</w:t>
+      </w:r>
+      <w:r>
+        <w:rPr>
+          <w:rStyle w:val="NormalTok"/>
+        </w:rPr>
+        <w:t xml:space="preserve">, </w:t>
+      </w:r>
+      <w:r>
+        <w:rPr>
+          <w:rStyle w:val="StringTok"/>
+        </w:rPr>
+        <w:t xml:space="preserve">'9000'</w:t>
+      </w:r>
+      <w:r>
+        <w:rPr>
+          <w:rStyle w:val="NormalTok"/>
+        </w:rPr>
+        <w:t xml:space="preserve">, </w:t>
+      </w:r>
+      <w:r>
+        <w:rPr>
+          <w:rStyle w:val="StringTok"/>
+        </w:rPr>
+        <w:t xml:space="preserve">'6800'</w:t>
+      </w:r>
+      <w:r>
+        <w:rPr>
+          <w:rStyle w:val="NormalTok"/>
+        </w:rPr>
+        <w:t xml:space="preserve">, </w:t>
+      </w:r>
+      <w:r>
+        <w:rPr>
+          <w:rStyle w:val="StringTok"/>
+        </w:rPr>
+        <w:t xml:space="preserve">'7600'</w:t>
+      </w:r>
+      <w:r>
+        <w:rPr>
+          <w:rStyle w:val="NormalTok"/>
+        </w:rPr>
+        <w:t xml:space="preserve">, </w:t>
+      </w:r>
+      <w:r>
+        <w:rPr>
+          <w:rStyle w:val="StringTok"/>
+        </w:rPr>
+        <w:t xml:space="preserve">'7300'</w:t>
+      </w:r>
+      <w:r>
+        <w:rPr>
+          <w:rStyle w:val="NormalTok"/>
+        </w:rPr>
+        <w:t xml:space="preserve">, </w:t>
+      </w:r>
+      <w:r>
+        <w:rPr>
+          <w:rStyle w:val="StringTok"/>
+        </w:rPr>
+        <w:t xml:space="preserve">'7300'</w:t>
+      </w:r>
+      <w:r>
+        <w:rPr>
+          <w:rStyle w:val="NormalTok"/>
+        </w:rPr>
+        <w:t xml:space="preserve">, </w:t>
+      </w:r>
+      <w:r>
+        <w:rPr>
+          <w:rStyle w:val="StringTok"/>
+        </w:rPr>
+        <w:t xml:space="preserve">'700'</w:t>
+      </w:r>
+      <w:r>
+        <w:rPr>
+          <w:rStyle w:val="NormalTok"/>
+        </w:rPr>
+        <w:t xml:space="preserve">, </w:t>
+      </w:r>
+      <w:r>
+        <w:rPr>
+          <w:rStyle w:val="StringTok"/>
+        </w:rPr>
+        <w:t xml:space="preserve">'7999'</w:t>
+      </w:r>
+      <w:r>
+        <w:rPr>
+          <w:rStyle w:val="NormalTok"/>
+        </w:rPr>
+        <w:t xml:space="preserve">, </w:t>
+      </w:r>
+      <w:r>
+        <w:rPr>
+          <w:rStyle w:val="StringTok"/>
+        </w:rPr>
+        <w:t xml:space="preserve">'3100'</w:t>
+      </w:r>
+      <w:r>
+        <w:rPr>
+          <w:rStyle w:val="NormalTok"/>
+        </w:rPr>
+        <w:t xml:space="preserve">, </w:t>
+      </w:r>
+      <w:r>
+        <w:rPr>
+          <w:rStyle w:val="StringTok"/>
+        </w:rPr>
+        <w:t xml:space="preserve">'9000'</w:t>
+      </w:r>
+      <w:r>
+        <w:rPr>
+          <w:rStyle w:val="NormalTok"/>
+        </w:rPr>
+        <w:t xml:space="preserve">, </w:t>
+      </w:r>
+      <w:r>
+        <w:rPr>
+          <w:rStyle w:val="StringTok"/>
+        </w:rPr>
+        <w:t xml:space="preserve">'4900'</w:t>
+      </w:r>
+      <w:r>
+        <w:rPr>
+          <w:rStyle w:val="NormalTok"/>
+        </w:rPr>
+        <w:t xml:space="preserve">, </w:t>
+      </w:r>
+      <w:r>
+        <w:rPr>
+          <w:rStyle w:val="StringTok"/>
+        </w:rPr>
+        <w:t xml:space="preserve">'2950'</w:t>
+      </w:r>
+      <w:r>
+        <w:rPr>
+          <w:rStyle w:val="NormalTok"/>
+        </w:rPr>
+        <w:t xml:space="preserve">, </w:t>
+      </w:r>
+      <w:r>
+        <w:rPr>
+          <w:rStyle w:val="StringTok"/>
+        </w:rPr>
+        <w:t xml:space="preserve">'1300'</w:t>
+      </w:r>
+      <w:r>
+        <w:rPr>
+          <w:rStyle w:val="NormalTok"/>
+        </w:rPr>
+        <w:t xml:space="preserve">, </w:t>
+      </w:r>
+      <w:r>
+        <w:rPr>
+          <w:rStyle w:val="StringTok"/>
+        </w:rPr>
+        <w:t xml:space="preserve">'2550'</w:t>
+      </w:r>
+      <w:r>
+        <w:rPr>
+          <w:rStyle w:val="NormalTok"/>
+        </w:rPr>
+        <w:t xml:space="preserve">,</w:t>
+      </w:r>
+      <w:r>
+        <w:br w:type="textWrapping"/>
+      </w:r>
+      <w:r>
+        <w:rPr>
+          <w:rStyle w:val="NormalTok"/>
+        </w:rPr>
+        <w:t xml:space="preserve"> </w:t>
+      </w:r>
+      <w:r>
+        <w:rPr>
+          <w:rStyle w:val="StringTok"/>
+        </w:rPr>
+        <w:t xml:space="preserve">'1750'</w:t>
+      </w:r>
+      <w:r>
+        <w:rPr>
+          <w:rStyle w:val="NormalTok"/>
+        </w:rPr>
+        <w:t xml:space="preserve">, </w:t>
+      </w:r>
+      <w:r>
+        <w:rPr>
+          <w:rStyle w:val="StringTok"/>
+        </w:rPr>
+        <w:t xml:space="preserve">'2750'</w:t>
+      </w:r>
+      <w:r>
+        <w:rPr>
+          <w:rStyle w:val="NormalTok"/>
+        </w:rPr>
+        <w:t xml:space="preserve">, </w:t>
+      </w:r>
+      <w:r>
+        <w:rPr>
+          <w:rStyle w:val="StringTok"/>
+        </w:rPr>
+        <w:t xml:space="preserve">'2250'</w:t>
+      </w:r>
+      <w:r>
+        <w:rPr>
+          <w:rStyle w:val="NormalTok"/>
+        </w:rPr>
+        <w:t xml:space="preserve">, </w:t>
+      </w:r>
+      <w:r>
+        <w:rPr>
+          <w:rStyle w:val="StringTok"/>
+        </w:rPr>
+        <w:t xml:space="preserve">'3500'</w:t>
+      </w:r>
+      <w:r>
+        <w:rPr>
+          <w:rStyle w:val="NormalTok"/>
+        </w:rPr>
+        <w:t xml:space="preserve">, </w:t>
+      </w:r>
+      <w:r>
+        <w:rPr>
+          <w:rStyle w:val="StringTok"/>
+        </w:rPr>
+        <w:t xml:space="preserve">'900'</w:t>
+      </w:r>
+      <w:r>
+        <w:rPr>
+          <w:rStyle w:val="NormalTok"/>
+        </w:rPr>
+        <w:t xml:space="preserve">, </w:t>
+      </w:r>
+      <w:r>
+        <w:rPr>
+          <w:rStyle w:val="StringTok"/>
+        </w:rPr>
+        <w:t xml:space="preserve">'1900'</w:t>
+      </w:r>
+      <w:r>
+        <w:rPr>
+          <w:rStyle w:val="NormalTok"/>
+        </w:rPr>
+        <w:t xml:space="preserve">, </w:t>
+      </w:r>
+      <w:r>
+        <w:rPr>
+          <w:rStyle w:val="StringTok"/>
+        </w:rPr>
+        <w:t xml:space="preserve">'2300'</w:t>
+      </w:r>
+      <w:r>
+        <w:rPr>
+          <w:rStyle w:val="NormalTok"/>
+        </w:rPr>
+        <w:t xml:space="preserve">, </w:t>
+      </w:r>
+      <w:r>
+        <w:rPr>
+          <w:rStyle w:val="StringTok"/>
+        </w:rPr>
+        <w:t xml:space="preserve">'5500'</w:t>
+      </w:r>
+      <w:r>
+        <w:rPr>
+          <w:rStyle w:val="NormalTok"/>
+        </w:rPr>
+        <w:t xml:space="preserve">, </w:t>
+      </w:r>
+      <w:r>
+        <w:rPr>
+          <w:rStyle w:val="StringTok"/>
+        </w:rPr>
+        <w:t xml:space="preserve">'14000'</w:t>
+      </w:r>
+      <w:r>
+        <w:rPr>
+          <w:rStyle w:val="NormalTok"/>
+        </w:rPr>
+        <w:t xml:space="preserve">, </w:t>
+      </w:r>
+      <w:r>
+        <w:rPr>
+          <w:rStyle w:val="StringTok"/>
+        </w:rPr>
+        <w:t xml:space="preserve">'7500'</w:t>
+      </w:r>
+      <w:r>
+        <w:rPr>
+          <w:rStyle w:val="NormalTok"/>
+        </w:rPr>
+        <w:t xml:space="preserve">, </w:t>
+      </w:r>
+      <w:r>
+        <w:rPr>
+          <w:rStyle w:val="StringTok"/>
+        </w:rPr>
+        <w:t xml:space="preserve">'9000'</w:t>
+      </w:r>
+      <w:r>
+        <w:rPr>
+          <w:rStyle w:val="NormalTok"/>
+        </w:rPr>
+        <w:t xml:space="preserve">, </w:t>
+      </w:r>
+      <w:r>
+        <w:rPr>
+          <w:rStyle w:val="StringTok"/>
+        </w:rPr>
+        <w:t xml:space="preserve">'899'</w:t>
+      </w:r>
+      <w:r>
+        <w:rPr>
+          <w:rStyle w:val="NormalTok"/>
+        </w:rPr>
+        <w:t xml:space="preserve">, </w:t>
+      </w:r>
+      <w:r>
+        <w:rPr>
+          <w:rStyle w:val="StringTok"/>
+        </w:rPr>
+        <w:t xml:space="preserve">'4500'</w:t>
+      </w:r>
+      <w:r>
+        <w:rPr>
+          <w:rStyle w:val="NormalTok"/>
+        </w:rPr>
+        <w:t xml:space="preserve">, </w:t>
+      </w:r>
+      <w:r>
+        <w:rPr>
+          <w:rStyle w:val="StringTok"/>
+        </w:rPr>
+        <w:t xml:space="preserve">'4200'</w:t>
+      </w:r>
+      <w:r>
+        <w:rPr>
+          <w:rStyle w:val="NormalTok"/>
+        </w:rPr>
+        <w:t xml:space="preserve">, </w:t>
+      </w:r>
+      <w:r>
+        <w:rPr>
+          <w:rStyle w:val="StringTok"/>
+        </w:rPr>
+        <w:t xml:space="preserve">'9500'</w:t>
+      </w:r>
+      <w:r>
+        <w:rPr>
+          <w:rStyle w:val="NormalTok"/>
+        </w:rPr>
+        <w:t xml:space="preserve">,</w:t>
+      </w:r>
+      <w:r>
+        <w:br w:type="textWrapping"/>
+      </w:r>
+      <w:r>
+        <w:rPr>
+          <w:rStyle w:val="StringTok"/>
+        </w:rPr>
+        <w:t xml:space="preserve">'2200'</w:t>
+      </w:r>
+      <w:r>
+        <w:rPr>
+          <w:rStyle w:val="NormalTok"/>
+        </w:rPr>
+        <w:t xml:space="preserve">]</w:t>
+      </w:r>
+      <w:r>
+        <w:br w:type="textWrapping"/>
+      </w:r>
+      <w:r>
+        <w:rPr>
+          <w:rStyle w:val="OperatorTok"/>
+        </w:rPr>
+        <w:t xml:space="preserve">&gt;&gt;&gt;</w:t>
+      </w:r>
+      <w:r>
+        <w:rPr>
+          <w:rStyle w:val="NormalTok"/>
+        </w:rPr>
+        <w:t xml:space="preserve"> </w:t>
+      </w:r>
+      <w:r>
+        <w:rPr>
+          <w:rStyle w:val="BuiltInTok"/>
+        </w:rPr>
+        <w:t xml:space="preserve">len</w:t>
+      </w:r>
+      <w:r>
+        <w:rPr>
+          <w:rStyle w:val="NormalTok"/>
+        </w:rPr>
+        <w:t xml:space="preserve">(response.xpath(</w:t>
+      </w:r>
+      <w:r>
+        <w:rPr>
+          <w:rStyle w:val="StringTok"/>
+        </w:rPr>
+        <w:t xml:space="preserve">'//div[@class="f-list-item ershoufang-list"]/dl/dd[5]/div[1]/span[1]/text()'</w:t>
+      </w:r>
+      <w:r>
+        <w:rPr>
+          <w:rStyle w:val="NormalTok"/>
+        </w:rPr>
+        <w:t xml:space="preserve">).extract())</w:t>
+      </w:r>
+      <w:r>
+        <w:br w:type="textWrapping"/>
+      </w:r>
+      <w:r>
+        <w:rPr>
+          <w:rStyle w:val="DecValTok"/>
+        </w:rPr>
+        <w:t xml:space="preserve">120</w:t>
+      </w:r>
+    </w:p>
+    <w:p>
+      <w:pPr>
+        <w:pStyle w:val="FirstParagraph"/>
+      </w:pPr>
+      <w:r>
+        <w:t xml:space="preserve">在命令行捕捉到了所有的价格信息，同理也可以捕捉到所有标题信息、地址信息、详情信息等</w:t>
+      </w:r>
+      <w:r>
+        <w:t xml:space="preserve"> </w:t>
+      </w:r>
+      <w:r>
+        <w:t xml:space="preserve">其中标题信息集合的xpath为</w:t>
+      </w:r>
+      <w:r>
+        <w:t xml:space="preserve"> </w:t>
+      </w:r>
+      <w:r>
+        <w:t xml:space="preserve">&gt; //div</w:t>
+      </w:r>
+      <w:r>
+        <w:t xml:space="preserve">[@class="f-list-item ershoufang-list"]</w:t>
+      </w:r>
+      <w:r>
+        <w:t xml:space="preserve">/dl/dd[1]/a/text()</w:t>
+      </w:r>
+    </w:p>
+    <w:p>
+      <w:pPr>
+        <w:pStyle w:val="Heading3"/>
+      </w:pPr>
+      <w:bookmarkStart w:id="35" w:name="scrapy爬虫数据抓取"/>
+      <w:r>
+        <w:t xml:space="preserve">Scrapy爬虫数据抓取</w:t>
+      </w:r>
+      <w:bookmarkEnd w:id="35"/>
+    </w:p>
+    <w:p>
+      <w:pPr>
+        <w:pStyle w:val="Heading4"/>
+      </w:pPr>
+      <w:bookmarkStart w:id="36" w:name="项目初始化"/>
+      <w:r>
+        <w:t xml:space="preserve">项目初始化</w:t>
+      </w:r>
+      <w:bookmarkEnd w:id="36"/>
+    </w:p>
+    <w:p>
+      <w:pPr>
+        <w:pStyle w:val="FirstParagraph"/>
+      </w:pPr>
+      <w:r>
+        <w:t xml:space="preserve">执行建项命令</w:t>
+      </w:r>
+    </w:p>
+    <w:p>
+      <w:pPr>
+        <w:pStyle w:val="SourceCode"/>
+      </w:pPr>
+      <w:r>
+        <w:rPr>
+          <w:rStyle w:val="NormalTok"/>
+        </w:rPr>
+        <w:t xml:space="preserve">Scrapy startproject zufang</w:t>
+      </w:r>
+    </w:p>
+    <w:p>
+      <w:pPr>
+        <w:pStyle w:val="FirstParagraph"/>
+      </w:pPr>
+      <w:r>
+        <w:t xml:space="preserve">建立项目后用Pycharm打开项目看到目录结构</w:t>
+      </w:r>
+    </w:p>
+    <w:p>
+      <w:pPr>
+        <w:pStyle w:val="SourceCode"/>
+      </w:pPr>
+      <w:r>
+        <w:rPr>
+          <w:rStyle w:val="VerbatimChar"/>
+        </w:rPr>
+        <w:t xml:space="preserve">.</w:t>
+      </w:r>
+      <w:r>
+        <w:br w:type="textWrapping"/>
+      </w:r>
+      <w:r>
+        <w:rPr>
+          <w:rStyle w:val="VerbatimChar"/>
+        </w:rPr>
+        <w:t xml:space="preserve">+-- zufang</w:t>
+      </w:r>
+      <w:r>
+        <w:br w:type="textWrapping"/>
+      </w:r>
+      <w:r>
+        <w:rPr>
+          <w:rStyle w:val="VerbatimChar"/>
+        </w:rPr>
+        <w:t xml:space="preserve">|   +-- spiders</w:t>
+      </w:r>
+      <w:r>
+        <w:br w:type="textWrapping"/>
+      </w:r>
+      <w:r>
+        <w:rPr>
+          <w:rStyle w:val="VerbatimChar"/>
+        </w:rPr>
+        <w:t xml:space="preserve">|       +-- __init__.py</w:t>
+      </w:r>
+      <w:r>
+        <w:br w:type="textWrapping"/>
+      </w:r>
+      <w:r>
+        <w:rPr>
+          <w:rStyle w:val="VerbatimChar"/>
+        </w:rPr>
+        <w:t xml:space="preserve">|   +-- __init__.py</w:t>
+      </w:r>
+      <w:r>
+        <w:br w:type="textWrapping"/>
+      </w:r>
+      <w:r>
+        <w:rPr>
+          <w:rStyle w:val="VerbatimChar"/>
+        </w:rPr>
+        <w:t xml:space="preserve">|   +-- items.py</w:t>
+      </w:r>
+      <w:r>
+        <w:br w:type="textWrapping"/>
+      </w:r>
+      <w:r>
+        <w:rPr>
+          <w:rStyle w:val="VerbatimChar"/>
+        </w:rPr>
+        <w:t xml:space="preserve">|   +-- middlewares.py</w:t>
+      </w:r>
+      <w:r>
+        <w:br w:type="textWrapping"/>
+      </w:r>
+      <w:r>
+        <w:rPr>
+          <w:rStyle w:val="VerbatimChar"/>
+        </w:rPr>
+        <w:t xml:space="preserve">|   +-- pipelines.py</w:t>
+      </w:r>
+      <w:r>
+        <w:br w:type="textWrapping"/>
+      </w:r>
+      <w:r>
+        <w:rPr>
+          <w:rStyle w:val="VerbatimChar"/>
+        </w:rPr>
+        <w:t xml:space="preserve">|   +-- setting.py</w:t>
+      </w:r>
+      <w:r>
+        <w:br w:type="textWrapping"/>
+      </w:r>
+      <w:r>
+        <w:rPr>
+          <w:rStyle w:val="VerbatimChar"/>
+        </w:rPr>
+        <w:t xml:space="preserve">+-- scrapy.cfg</w:t>
+      </w:r>
+    </w:p>
+    <w:p>
+      <w:pPr>
+        <w:pStyle w:val="FirstParagraph"/>
+      </w:pPr>
+      <w:r>
+        <w:t xml:space="preserve">在spiders目录下添加ganji.py爬虫文件</w:t>
+      </w:r>
+    </w:p>
+    <w:p>
+      <w:pPr>
+        <w:pStyle w:val="BodyText"/>
+      </w:pPr>
+      <w:r>
+        <w:rPr>
+          <w:rStyle w:val="VerbatimChar"/>
+        </w:rPr>
+        <w:t xml:space="preserve">ganji.py</w:t>
+      </w:r>
+    </w:p>
+    <w:p>
+      <w:pPr>
+        <w:pStyle w:val="SourceCode"/>
+      </w:pPr>
+      <w:r>
+        <w:rPr>
+          <w:rStyle w:val="ImportTok"/>
+        </w:rPr>
+        <w:t xml:space="preserve">import</w:t>
+      </w:r>
+      <w:r>
+        <w:rPr>
+          <w:rStyle w:val="NormalTok"/>
+        </w:rPr>
+        <w:t xml:space="preserve"> scrapy</w:t>
+      </w:r>
+      <w:r>
+        <w:br w:type="textWrapping"/>
+      </w:r>
+      <w:r>
+        <w:rPr>
+          <w:rStyle w:val="NormalTok"/>
+        </w:rPr>
+        <w:t xml:space="preserve">  </w:t>
+      </w:r>
+      <w:r>
+        <w:br w:type="textWrapping"/>
+      </w:r>
+      <w:r>
+        <w:rPr>
+          <w:rStyle w:val="KeywordTok"/>
+        </w:rPr>
+        <w:t xml:space="preserve">class</w:t>
+      </w:r>
+      <w:r>
+        <w:rPr>
+          <w:rStyle w:val="NormalTok"/>
+        </w:rPr>
+        <w:t xml:space="preserve"> GanjiSpider(scrapy.Spider):</w:t>
+      </w:r>
+      <w:r>
+        <w:br w:type="textWrapping"/>
+      </w:r>
+      <w:r>
+        <w:rPr>
+          <w:rStyle w:val="NormalTok"/>
+        </w:rPr>
+        <w:t xml:space="preserve">    name </w:t>
+      </w:r>
+      <w:r>
+        <w:rPr>
+          <w:rStyle w:val="OperatorTok"/>
+        </w:rPr>
+        <w:t xml:space="preserve">=</w:t>
+      </w:r>
+      <w:r>
+        <w:rPr>
+          <w:rStyle w:val="NormalTok"/>
+        </w:rPr>
+        <w:t xml:space="preserve"> </w:t>
+      </w:r>
+      <w:r>
+        <w:rPr>
+          <w:rStyle w:val="StringTok"/>
+        </w:rPr>
+        <w:t xml:space="preserve">"zufang"</w:t>
+      </w:r>
+      <w:r>
+        <w:br w:type="textWrapping"/>
+      </w:r>
+      <w:r>
+        <w:rPr>
+          <w:rStyle w:val="NormalTok"/>
+        </w:rPr>
+        <w:t xml:space="preserve">    start_urls </w:t>
+      </w:r>
+      <w:r>
+        <w:rPr>
+          <w:rStyle w:val="OperatorTok"/>
+        </w:rPr>
+        <w:t xml:space="preserve">=</w:t>
+      </w:r>
+      <w:r>
+        <w:rPr>
+          <w:rStyle w:val="NormalTok"/>
+        </w:rPr>
+        <w:t xml:space="preserve"> [</w:t>
+      </w:r>
+      <w:r>
+        <w:rPr>
+          <w:rStyle w:val="StringTok"/>
+        </w:rPr>
+        <w:t xml:space="preserve">'http://bj.ganji.com/fang1/chaoyang/'</w:t>
+      </w:r>
+      <w:r>
+        <w:rPr>
+          <w:rStyle w:val="NormalTok"/>
+        </w:rPr>
+        <w:t xml:space="preserve">]</w:t>
+      </w:r>
+      <w:r>
+        <w:br w:type="textWrapping"/>
+      </w:r>
+      <w:r>
+        <w:rPr>
+          <w:rStyle w:val="NormalTok"/>
+        </w:rPr>
+        <w:t xml:space="preserve">  </w:t>
+      </w:r>
+      <w:r>
+        <w:br w:type="textWrapping"/>
+      </w:r>
+      <w:r>
+        <w:rPr>
+          <w:rStyle w:val="NormalTok"/>
+        </w:rPr>
+        <w:t xml:space="preserve">    </w:t>
+      </w:r>
+      <w:r>
+        <w:rPr>
+          <w:rStyle w:val="KeywordTok"/>
+        </w:rPr>
+        <w:t xml:space="preserve">def</w:t>
+      </w:r>
+      <w:r>
+        <w:rPr>
+          <w:rStyle w:val="NormalTok"/>
+        </w:rPr>
+        <w:t xml:space="preserve"> parse(</w:t>
+      </w:r>
+      <w:r>
+        <w:rPr>
+          <w:rStyle w:val="VariableTok"/>
+        </w:rPr>
+        <w:t xml:space="preserve">self</w:t>
+      </w:r>
+      <w:r>
+        <w:rPr>
+          <w:rStyle w:val="NormalTok"/>
+        </w:rPr>
+        <w:t xml:space="preserve">, response):</w:t>
+      </w:r>
+      <w:r>
+        <w:br w:type="textWrapping"/>
+      </w:r>
+      <w:r>
+        <w:rPr>
+          <w:rStyle w:val="NormalTok"/>
+        </w:rPr>
+        <w:t xml:space="preserve">        </w:t>
+      </w:r>
+      <w:r>
+        <w:rPr>
+          <w:rStyle w:val="BuiltInTok"/>
+        </w:rPr>
+        <w:t xml:space="preserve">print</w:t>
+      </w:r>
+      <w:r>
+        <w:rPr>
+          <w:rStyle w:val="NormalTok"/>
+        </w:rPr>
+        <w:t xml:space="preserve">(response)</w:t>
+      </w:r>
+      <w:r>
+        <w:br w:type="textWrapping"/>
+      </w:r>
+      <w:r>
+        <w:rPr>
+          <w:rStyle w:val="NormalTok"/>
+        </w:rPr>
+        <w:t xml:space="preserve">        title_list </w:t>
+      </w:r>
+      <w:r>
+        <w:rPr>
+          <w:rStyle w:val="OperatorTok"/>
+        </w:rPr>
+        <w:t xml:space="preserve">=</w:t>
+      </w:r>
+      <w:r>
+        <w:rPr>
+          <w:rStyle w:val="NormalTok"/>
+        </w:rPr>
+        <w:t xml:space="preserve"> response.xpath(</w:t>
+      </w:r>
+      <w:r>
+        <w:rPr>
+          <w:rStyle w:val="StringTok"/>
+        </w:rPr>
+        <w:t xml:space="preserve">'//div[@class="f-list-item ershoufang-list"]/dl/dd[1]/a/text()'</w:t>
+      </w:r>
+      <w:r>
+        <w:rPr>
+          <w:rStyle w:val="NormalTok"/>
+        </w:rPr>
+        <w:t xml:space="preserve">).extract()</w:t>
+      </w:r>
+      <w:r>
+        <w:br w:type="textWrapping"/>
+      </w:r>
+      <w:r>
+        <w:rPr>
+          <w:rStyle w:val="NormalTok"/>
+        </w:rPr>
+        <w:t xml:space="preserve">        money_list </w:t>
+      </w:r>
+      <w:r>
+        <w:rPr>
+          <w:rStyle w:val="OperatorTok"/>
+        </w:rPr>
+        <w:t xml:space="preserve">=</w:t>
+      </w:r>
+      <w:r>
+        <w:rPr>
+          <w:rStyle w:val="NormalTok"/>
+        </w:rPr>
+        <w:t xml:space="preserve"> response.xpath(</w:t>
+      </w:r>
+      <w:r>
+        <w:rPr>
+          <w:rStyle w:val="StringTok"/>
+        </w:rPr>
+        <w:t xml:space="preserve">'//div[@class="f-list-item ershoufang-list"]/dl/dd[5]/div[1]/span[1]/text()'</w:t>
+      </w:r>
+      <w:r>
+        <w:rPr>
+          <w:rStyle w:val="NormalTok"/>
+        </w:rPr>
+        <w:t xml:space="preserve">).extract()</w:t>
+      </w:r>
+      <w:r>
+        <w:br w:type="textWrapping"/>
+      </w:r>
+      <w:r>
+        <w:rPr>
+          <w:rStyle w:val="NormalTok"/>
+        </w:rPr>
+        <w:t xml:space="preserve">  </w:t>
+      </w:r>
+      <w:r>
+        <w:br w:type="textWrapping"/>
+      </w:r>
+      <w:r>
+        <w:rPr>
+          <w:rStyle w:val="NormalTok"/>
+        </w:rPr>
+        <w:t xml:space="preserve">        </w:t>
+      </w:r>
+      <w:r>
+        <w:rPr>
+          <w:rStyle w:val="ControlFlowTok"/>
+        </w:rPr>
+        <w:t xml:space="preserve">for</w:t>
+      </w:r>
+      <w:r>
+        <w:rPr>
+          <w:rStyle w:val="NormalTok"/>
+        </w:rPr>
+        <w:t xml:space="preserve"> i,j </w:t>
+      </w:r>
+      <w:r>
+        <w:rPr>
+          <w:rStyle w:val="KeywordTok"/>
+        </w:rPr>
+        <w:t xml:space="preserve">in</w:t>
+      </w:r>
+      <w:r>
+        <w:rPr>
+          <w:rStyle w:val="NormalTok"/>
+        </w:rPr>
+        <w:t xml:space="preserve"> </w:t>
+      </w:r>
+      <w:r>
+        <w:rPr>
+          <w:rStyle w:val="BuiltInTok"/>
+        </w:rPr>
+        <w:t xml:space="preserve">zip</w:t>
+      </w:r>
+      <w:r>
+        <w:rPr>
+          <w:rStyle w:val="NormalTok"/>
+        </w:rPr>
+        <w:t xml:space="preserve">(title_list, money_list):</w:t>
+      </w:r>
+      <w:r>
+        <w:br w:type="textWrapping"/>
+      </w:r>
+      <w:r>
+        <w:rPr>
+          <w:rStyle w:val="NormalTok"/>
+        </w:rPr>
+        <w:t xml:space="preserve">            </w:t>
+      </w:r>
+      <w:r>
+        <w:rPr>
+          <w:rStyle w:val="BuiltInTok"/>
+        </w:rPr>
+        <w:t xml:space="preserve">print</w:t>
+      </w:r>
+      <w:r>
+        <w:rPr>
+          <w:rStyle w:val="NormalTok"/>
+        </w:rPr>
+        <w:t xml:space="preserve">(i,</w:t>
+      </w:r>
+      <w:r>
+        <w:rPr>
+          <w:rStyle w:val="StringTok"/>
+        </w:rPr>
+        <w:t xml:space="preserve">":"</w:t>
+      </w:r>
+      <w:r>
+        <w:rPr>
+          <w:rStyle w:val="NormalTok"/>
+        </w:rPr>
+        <w:t xml:space="preserve">,j)</w:t>
+      </w:r>
+    </w:p>
+    <w:p>
+      <w:pPr>
+        <w:pStyle w:val="FirstParagraph"/>
+      </w:pPr>
+      <w:r>
+        <w:t xml:space="preserve">运行</w:t>
+      </w:r>
+    </w:p>
+    <w:p>
+      <w:pPr>
+        <w:pStyle w:val="SourceCode"/>
+      </w:pPr>
+      <w:r>
+        <w:rPr>
+          <w:rStyle w:val="VerbatimChar"/>
+        </w:rPr>
+        <w:t xml:space="preserve">scrapy crawl zufang</w:t>
+      </w:r>
+      <w:r>
+        <w:br w:type="textWrapping"/>
+      </w:r>
+      <w:r>
+        <w:rPr>
+          <w:rStyle w:val="VerbatimChar"/>
+        </w:rPr>
+        <w:t xml:space="preserve">  </w:t>
+      </w:r>
+      <w:r>
+        <w:br w:type="textWrapping"/>
+      </w:r>
+      <w:r>
+        <w:rPr>
+          <w:rStyle w:val="VerbatimChar"/>
+        </w:rPr>
+        <w:t xml:space="preserve">2017-12-17 22:33:16 [scrapy.utils.log] INFO: Scrapy 1.4.0 started (bot: zufang)</w:t>
+      </w:r>
+      <w:r>
+        <w:br w:type="textWrapping"/>
+      </w:r>
+      <w:r>
+        <w:rPr>
+          <w:rStyle w:val="VerbatimChar"/>
+        </w:rPr>
+        <w:t xml:space="preserve">2017-12-17 22:33:16 [scrapy.utils.log] INFO: Overridden settings: {'SPIDER_MODULES': ['zufang.spiders'], 'ROBOTSTXT_OBEY': True, 'BOT_NAME': 'zufang', 'NEWSPIDER_MODULE': 'zufang.spiders'}</w:t>
+      </w:r>
+      <w:r>
+        <w:br w:type="textWrapping"/>
+      </w:r>
+      <w:r>
+        <w:rPr>
+          <w:rStyle w:val="VerbatimChar"/>
+        </w:rPr>
+        <w:t xml:space="preserve">...</w:t>
+      </w:r>
+      <w:r>
+        <w:br w:type="textWrapping"/>
+      </w:r>
+      <w:r>
+        <w:rPr>
+          <w:rStyle w:val="VerbatimChar"/>
+        </w:rPr>
+        <w:t xml:space="preserve">2017-12-17 22:33:17 [scrapy.core.engine] INFO: Spider opened</w:t>
+      </w:r>
+      <w:r>
+        <w:br w:type="textWrapping"/>
+      </w:r>
+      <w:r>
+        <w:rPr>
+          <w:rStyle w:val="VerbatimChar"/>
+        </w:rPr>
+        <w:t xml:space="preserve">2017-12-17 22:33:17 [scrapy.extensions.logstats] INFO: Crawled 0 pages (at 0 pages/min), scraped 0 items (at 0 items/min)</w:t>
+      </w:r>
+      <w:r>
+        <w:br w:type="textWrapping"/>
+      </w:r>
+      <w:r>
+        <w:rPr>
+          <w:rStyle w:val="VerbatimChar"/>
+        </w:rPr>
+        <w:t xml:space="preserve">2017-12-17 22:33:17 [scrapy.extensions.telnet] DEBUG: Telnet console listening on 127.0.0.1:6024</w:t>
+      </w:r>
+      <w:r>
+        <w:br w:type="textWrapping"/>
+      </w:r>
+      <w:r>
+        <w:rPr>
+          <w:rStyle w:val="VerbatimChar"/>
+        </w:rPr>
+        <w:t xml:space="preserve">2017-12-17 22:33:17 [scrapy.core.engine] DEBUG: Crawled (200) &lt;GET http://bj.ganji.com/robots.txt&gt; (referer: None)</w:t>
+      </w:r>
+      <w:r>
+        <w:br w:type="textWrapping"/>
+      </w:r>
+      <w:r>
+        <w:rPr>
+          <w:rStyle w:val="VerbatimChar"/>
+        </w:rPr>
+        <w:t xml:space="preserve">2017-12-17 22:33:18 [scrapy.core.engine] DEBUG: Crawled (200) &lt;GET http://bj.ganji.com/fang1/chaoyang/&gt; (referer: None)</w:t>
+      </w:r>
+      <w:r>
+        <w:br w:type="textWrapping"/>
+      </w:r>
+      <w:r>
+        <w:rPr>
+          <w:rStyle w:val="VerbatimChar"/>
+        </w:rPr>
+        <w:t xml:space="preserve">&lt;200 http://bj.ganji.com/fang1/chaoyang/&gt;</w:t>
+      </w:r>
+      <w:r>
+        <w:br w:type="textWrapping"/>
+      </w:r>
+      <w:r>
+        <w:rPr>
+          <w:rStyle w:val="VerbatimChar"/>
+        </w:rPr>
+        <w:t xml:space="preserve">安贞安华西里精装二居 和业主签合同 能长租 南北通透卧室朝南 : 6300</w:t>
+      </w:r>
+      <w:r>
+        <w:br w:type="textWrapping"/>
+      </w:r>
+      <w:r>
+        <w:rPr>
+          <w:rStyle w:val="VerbatimChar"/>
+        </w:rPr>
+        <w:t xml:space="preserve">地铁5.10号线，朝南一居室出租，采光好，有客厅，家电齐全 : 4500</w:t>
+      </w:r>
+      <w:r>
+        <w:br w:type="textWrapping"/>
+      </w:r>
+      <w:r>
+        <w:rPr>
+          <w:rStyle w:val="VerbatimChar"/>
+        </w:rPr>
+        <w:t xml:space="preserve">牡丹园 华严北里小区 精装三居室出租 寻找居家客户紧邻10号 : 7200</w:t>
+      </w:r>
+      <w:r>
+        <w:br w:type="textWrapping"/>
+      </w:r>
+      <w:r>
+        <w:rPr>
+          <w:rStyle w:val="VerbatimChar"/>
+        </w:rPr>
+        <w:t xml:space="preserve">凯德锦绣租售中心东四环豪华社区精装两居室出租 : 11000</w:t>
+      </w:r>
+      <w:r>
+        <w:br w:type="textWrapping"/>
+      </w:r>
+      <w:r>
+        <w:rPr>
+          <w:rStyle w:val="VerbatimChar"/>
+        </w:rPr>
+        <w:t xml:space="preserve">为你而选 尚东阁精装开间随时看房入住集中供暖近地铁电梯房 : 3800</w:t>
+      </w:r>
+      <w:r>
+        <w:br w:type="textWrapping"/>
+      </w:r>
+      <w:r>
+        <w:rPr>
+          <w:rStyle w:val="VerbatimChar"/>
+        </w:rPr>
+        <w:t xml:space="preserve">双桥地铁站东北方向 朝阳路周家井公交车站下车就到 金真子后面 : 2400</w:t>
+      </w:r>
+      <w:r>
+        <w:br w:type="textWrapping"/>
+      </w:r>
+      <w:r>
+        <w:rPr>
+          <w:rStyle w:val="VerbatimChar"/>
+        </w:rPr>
+        <w:t xml:space="preserve">为你而选 风格派 1室0厅 51平 : 5600</w:t>
+      </w:r>
+      <w:r>
+        <w:br w:type="textWrapping"/>
+      </w:r>
+      <w:r>
+        <w:rPr>
+          <w:rStyle w:val="VerbatimChar"/>
+        </w:rPr>
+        <w:t xml:space="preserve">...</w:t>
+      </w:r>
+      <w:r>
+        <w:br w:type="textWrapping"/>
+      </w:r>
+      <w:r>
+        <w:rPr>
+          <w:rStyle w:val="VerbatimChar"/>
+        </w:rPr>
+        <w:t xml:space="preserve">月底活动周+来电立减现金+房源有限+无+我们是认真的 : 2700</w:t>
+      </w:r>
+      <w:r>
+        <w:br w:type="textWrapping"/>
+      </w:r>
+      <w:r>
+        <w:rPr>
+          <w:rStyle w:val="VerbatimChar"/>
+        </w:rPr>
+        <w:t xml:space="preserve">无附加费 地铁6号线青年路站 精致装修 押一付一 : 1500</w:t>
+      </w:r>
+      <w:r>
+        <w:br w:type="textWrapping"/>
+      </w:r>
+      <w:r>
+        <w:rPr>
+          <w:rStyle w:val="VerbatimChar"/>
+        </w:rPr>
+        <w:t xml:space="preserve">房租差个两三百+以后多付两三千+不是个例+住点好的蛋壳 : 1550</w:t>
+      </w:r>
+      <w:r>
+        <w:br w:type="textWrapping"/>
+      </w:r>
+      <w:r>
+        <w:rPr>
+          <w:rStyle w:val="VerbatimChar"/>
+        </w:rPr>
+        <w:t xml:space="preserve">泰福苑近地铁温馨舒适 好住不贵 比公寓更便宜 欢迎来电 : 4100</w:t>
+      </w:r>
+      <w:r>
+        <w:br w:type="textWrapping"/>
+      </w:r>
+      <w:r>
+        <w:rPr>
+          <w:rStyle w:val="VerbatimChar"/>
+        </w:rPr>
+        <w:t xml:space="preserve">酒仙桥卡布其诺南北通透三居室精装婚房看房方便配套齐全 : 11000</w:t>
+      </w:r>
+      <w:r>
+        <w:br w:type="textWrapping"/>
+      </w:r>
+      <w:r>
+        <w:rPr>
+          <w:rStyle w:val="VerbatimChar"/>
+        </w:rPr>
+        <w:t xml:space="preserve">卡夫卡精装大一居 : 5500</w:t>
+      </w:r>
+      <w:r>
+        <w:br w:type="textWrapping"/>
+      </w:r>
+      <w:r>
+        <w:rPr>
+          <w:rStyle w:val="VerbatimChar"/>
+        </w:rPr>
+        <w:t xml:space="preserve">温馨港湾, : 900</w:t>
+      </w:r>
+      <w:r>
+        <w:br w:type="textWrapping"/>
+      </w:r>
+      <w:r>
+        <w:rPr>
+          <w:rStyle w:val="VerbatimChar"/>
+        </w:rPr>
+        <w:t xml:space="preserve">2017-12-17 22:33:18 [scrapy.core.engine] INFO: Closing spider (finished)</w:t>
+      </w:r>
+      <w:r>
+        <w:br w:type="textWrapping"/>
+      </w:r>
+      <w:r>
+        <w:rPr>
+          <w:rStyle w:val="VerbatimChar"/>
+        </w:rPr>
+        <w:t xml:space="preserve">2017-12-17 22:33:18 [scrapy.statscollectors] INFO: Dumping Scrapy stats:</w:t>
+      </w:r>
+      <w:r>
+        <w:br w:type="textWrapping"/>
+      </w:r>
+      <w:r>
+        <w:rPr>
+          <w:rStyle w:val="VerbatimChar"/>
+        </w:rPr>
+        <w:t xml:space="preserve">{'downloader/request_bytes': 445,</w:t>
+      </w:r>
+      <w:r>
+        <w:br w:type="textWrapping"/>
+      </w:r>
+      <w:r>
+        <w:rPr>
+          <w:rStyle w:val="VerbatimChar"/>
+        </w:rPr>
+        <w:t xml:space="preserve"> 'downloader/request_count': 2,</w:t>
+      </w:r>
+      <w:r>
+        <w:br w:type="textWrapping"/>
+      </w:r>
+      <w:r>
+        <w:rPr>
+          <w:rStyle w:val="VerbatimChar"/>
+        </w:rPr>
+        <w:t xml:space="preserve"> 'downloader/request_method_count/GET': 2,</w:t>
+      </w:r>
+      <w:r>
+        <w:br w:type="textWrapping"/>
+      </w:r>
+      <w:r>
+        <w:rPr>
+          <w:rStyle w:val="VerbatimChar"/>
+        </w:rPr>
+        <w:t xml:space="preserve">...</w:t>
+      </w:r>
+      <w:r>
+        <w:br w:type="textWrapping"/>
+      </w:r>
+      <w:r>
+        <w:rPr>
+          <w:rStyle w:val="VerbatimChar"/>
+        </w:rPr>
+        <w:t xml:space="preserve"> 'scheduler/enqueued/memory': 1,</w:t>
+      </w:r>
+      <w:r>
+        <w:br w:type="textWrapping"/>
+      </w:r>
+      <w:r>
+        <w:rPr>
+          <w:rStyle w:val="VerbatimChar"/>
+        </w:rPr>
+        <w:t xml:space="preserve"> 'start_time': datetime.datetime(2017, 12, 17, 14, 33, 17, 115954)}</w:t>
+      </w:r>
+      <w:r>
+        <w:br w:type="textWrapping"/>
+      </w:r>
+      <w:r>
+        <w:rPr>
+          <w:rStyle w:val="VerbatimChar"/>
+        </w:rPr>
+        <w:t xml:space="preserve">2017-12-17 22:33:18 [scrapy.core.engine] INFO: Spider closed (finished)</w:t>
+      </w:r>
+      <w:r>
+        <w:br w:type="textWrapping"/>
+      </w:r>
+      <w:r>
+        <w:rPr>
+          <w:rStyle w:val="VerbatimChar"/>
         </w:rPr>
         <w:t xml:space="preserve">  </w:t>
       </w:r>
@@ -547,7 +3411,7 @@
 <file path=word/numbering.xml><?xml version="1.0" encoding="utf-8"?>
 <w:numbering xmlns:w="http://schemas.openxmlformats.org/wordprocessingml/2006/main">
   <w:abstractNum w:abstractNumId="990">
-    <w:nsid w:val="fbb48230"/>
+    <w:nsid w:val="bd0e31a9"/>
     <w:multiLevelType w:val="multilevel"/>
     <w:lvl w:ilvl="0">
       <w:numFmt w:val="bullet"/>
@@ -650,7 +3514,7 @@
     </w:lvl>
   </w:abstractNum>
   <w:abstractNum w:abstractNumId="99411">
-    <w:nsid w:val="e7125e0a"/>
+    <w:nsid w:val="a86c0d84"/>
     <w:multiLevelType w:val="multilevel"/>
     <w:lvl w:ilvl="0">
       <w:start w:val="1"/>
